--- a/HowToUse/Cheris_NLP.docx
+++ b/HowToUse/Cheris_NLP.docx
@@ -1543,15 +1543,12 @@
         <w:ind w:firstLine="440"/>
         <w:rPr>
           <w:rFonts w:ascii="Source Code Pro Medium" w:eastAsia="微軟正黑體" w:hAnsi="Source Code Pro Medium"/>
-          <w:color w:val="A6A6A6" w:themeColor="background1" w:themeShade="A6"/>
-          <w:sz w:val="28"/>
-        </w:rPr>
-      </w:pPr>
-      <w:bookmarkStart w:id="0" w:name="_GoBack"/>
-      <w:r>
-        <w:rPr>
-          <w:rFonts w:ascii="Source Code Pro Medium" w:eastAsia="微軟正黑體" w:hAnsi="Source Code Pro Medium"/>
-          <w:color w:val="A6A6A6" w:themeColor="background1" w:themeShade="A6"/>
+          <w:sz w:val="28"/>
+        </w:rPr>
+      </w:pPr>
+      <w:r>
+        <w:rPr>
+          <w:rFonts w:ascii="Source Code Pro Medium" w:eastAsia="微軟正黑體" w:hAnsi="Source Code Pro Medium"/>
           <w:sz w:val="28"/>
         </w:rPr>
         <w:lastRenderedPageBreak/>
@@ -1560,7 +1557,6 @@
       <w:r>
         <w:rPr>
           <w:rFonts w:ascii="Source Code Pro Medium" w:eastAsia="微軟正黑體" w:hAnsi="Source Code Pro Medium" w:hint="eastAsia"/>
-          <w:color w:val="A6A6A6" w:themeColor="background1" w:themeShade="A6"/>
           <w:sz w:val="28"/>
         </w:rPr>
         <w:t>：</w:t>
@@ -1568,7 +1564,6 @@
       <w:r>
         <w:rPr>
           <w:rFonts w:ascii="Source Code Pro Medium" w:eastAsia="微軟正黑體" w:hAnsi="Source Code Pro Medium"/>
-          <w:color w:val="A6A6A6" w:themeColor="background1" w:themeShade="A6"/>
           <w:sz w:val="28"/>
         </w:rPr>
         <w:t>m4a</w:t>
@@ -1576,7 +1571,6 @@
       <w:r>
         <w:rPr>
           <w:rFonts w:ascii="Source Code Pro Medium" w:eastAsia="微軟正黑體" w:hAnsi="Source Code Pro Medium" w:hint="eastAsia"/>
-          <w:color w:val="A6A6A6" w:themeColor="background1" w:themeShade="A6"/>
           <w:sz w:val="28"/>
         </w:rPr>
         <w:t>轉</w:t>
@@ -1584,7 +1578,6 @@
       <w:r>
         <w:rPr>
           <w:rFonts w:ascii="Source Code Pro Medium" w:eastAsia="微軟正黑體" w:hAnsi="Source Code Pro Medium" w:hint="eastAsia"/>
-          <w:color w:val="A6A6A6" w:themeColor="background1" w:themeShade="A6"/>
           <w:sz w:val="28"/>
         </w:rPr>
         <w:t>wav</w:t>
@@ -1596,14 +1589,12 @@
         <w:ind w:leftChars="200" w:left="440"/>
         <w:rPr>
           <w:rFonts w:ascii="Source Code Pro Medium" w:eastAsia="微軟正黑體" w:hAnsi="Source Code Pro Medium"/>
-          <w:color w:val="A6A6A6" w:themeColor="background1" w:themeShade="A6"/>
-          <w:sz w:val="28"/>
-        </w:rPr>
-      </w:pPr>
-      <w:r>
-        <w:rPr>
-          <w:rFonts w:ascii="Source Code Pro Medium" w:eastAsia="微軟正黑體" w:hAnsi="Source Code Pro Medium" w:hint="eastAsia"/>
-          <w:color w:val="A6A6A6" w:themeColor="background1" w:themeShade="A6"/>
+          <w:sz w:val="28"/>
+        </w:rPr>
+      </w:pPr>
+      <w:r>
+        <w:rPr>
+          <w:rFonts w:ascii="Source Code Pro Medium" w:eastAsia="微軟正黑體" w:hAnsi="Source Code Pro Medium" w:hint="eastAsia"/>
           <w:sz w:val="28"/>
         </w:rPr>
         <w:t>f</w:t>
@@ -1611,7 +1602,6 @@
       <w:r>
         <w:rPr>
           <w:rFonts w:ascii="Source Code Pro Medium" w:eastAsia="微軟正黑體" w:hAnsi="Source Code Pro Medium"/>
-          <w:color w:val="A6A6A6" w:themeColor="background1" w:themeShade="A6"/>
           <w:sz w:val="28"/>
         </w:rPr>
         <w:t>unction name</w:t>
@@ -1619,7 +1609,6 @@
       <w:r>
         <w:rPr>
           <w:rFonts w:ascii="Source Code Pro Medium" w:eastAsia="微軟正黑體" w:hAnsi="Source Code Pro Medium" w:hint="eastAsia"/>
-          <w:color w:val="A6A6A6" w:themeColor="background1" w:themeShade="A6"/>
           <w:sz w:val="28"/>
         </w:rPr>
         <w:t>：</w:t>
@@ -1627,7 +1616,6 @@
       <w:r>
         <w:rPr>
           <w:rFonts w:ascii="Source Code Pro Medium" w:eastAsia="微軟正黑體" w:hAnsi="Source Code Pro Medium"/>
-          <w:color w:val="A6A6A6" w:themeColor="background1" w:themeShade="A6"/>
           <w:sz w:val="28"/>
         </w:rPr>
         <w:t xml:space="preserve"> </w:t>
@@ -1635,7 +1623,6 @@
       <w:r>
         <w:rPr>
           <w:rFonts w:ascii="Source Code Pro Medium" w:eastAsia="微軟正黑體" w:hAnsi="Source Code Pro Medium" w:hint="eastAsia"/>
-          <w:color w:val="A6A6A6" w:themeColor="background1" w:themeShade="A6"/>
           <w:sz w:val="28"/>
         </w:rPr>
         <w:t>m</w:t>
@@ -1643,7 +1630,6 @@
       <w:r>
         <w:rPr>
           <w:rFonts w:ascii="Source Code Pro Medium" w:eastAsia="微軟正黑體" w:hAnsi="Source Code Pro Medium"/>
-          <w:color w:val="A6A6A6" w:themeColor="background1" w:themeShade="A6"/>
           <w:sz w:val="28"/>
         </w:rPr>
         <w:t>4a_to_wav</w:t>
@@ -1655,14 +1641,12 @@
         <w:ind w:leftChars="200" w:left="440"/>
         <w:rPr>
           <w:rFonts w:ascii="Source Code Pro Medium" w:eastAsia="微軟正黑體" w:hAnsi="Source Code Pro Medium"/>
-          <w:color w:val="A6A6A6" w:themeColor="background1" w:themeShade="A6"/>
-          <w:sz w:val="28"/>
-        </w:rPr>
-      </w:pPr>
-      <w:r>
-        <w:rPr>
-          <w:rFonts w:ascii="Source Code Pro Medium" w:eastAsia="微軟正黑體" w:hAnsi="Source Code Pro Medium" w:hint="eastAsia"/>
-          <w:color w:val="A6A6A6" w:themeColor="background1" w:themeShade="A6"/>
+          <w:sz w:val="28"/>
+        </w:rPr>
+      </w:pPr>
+      <w:r>
+        <w:rPr>
+          <w:rFonts w:ascii="Source Code Pro Medium" w:eastAsia="微軟正黑體" w:hAnsi="Source Code Pro Medium" w:hint="eastAsia"/>
           <w:sz w:val="28"/>
         </w:rPr>
         <w:t>i</w:t>
@@ -1670,7 +1654,6 @@
       <w:r>
         <w:rPr>
           <w:rFonts w:ascii="Source Code Pro Medium" w:eastAsia="微軟正黑體" w:hAnsi="Source Code Pro Medium"/>
-          <w:color w:val="A6A6A6" w:themeColor="background1" w:themeShade="A6"/>
           <w:sz w:val="28"/>
         </w:rPr>
         <w:t>nput</w:t>
@@ -1678,7 +1661,6 @@
       <w:r>
         <w:rPr>
           <w:rFonts w:ascii="Source Code Pro Medium" w:eastAsia="微軟正黑體" w:hAnsi="Source Code Pro Medium"/>
-          <w:color w:val="A6A6A6" w:themeColor="background1" w:themeShade="A6"/>
           <w:sz w:val="28"/>
         </w:rPr>
         <w:t>：</w:t>
@@ -1686,7 +1668,6 @@
       <w:r>
         <w:rPr>
           <w:rFonts w:ascii="Source Code Pro Medium" w:eastAsia="微軟正黑體" w:hAnsi="Source Code Pro Medium" w:hint="eastAsia"/>
-          <w:color w:val="A6A6A6" w:themeColor="background1" w:themeShade="A6"/>
           <w:sz w:val="28"/>
         </w:rPr>
         <w:t>m</w:t>
@@ -1694,7 +1675,6 @@
       <w:r>
         <w:rPr>
           <w:rFonts w:ascii="Source Code Pro Medium" w:eastAsia="微軟正黑體" w:hAnsi="Source Code Pro Medium"/>
-          <w:color w:val="A6A6A6" w:themeColor="background1" w:themeShade="A6"/>
           <w:sz w:val="28"/>
         </w:rPr>
         <w:t>4a</w:t>
@@ -1702,7 +1682,6 @@
       <w:r>
         <w:rPr>
           <w:rFonts w:ascii="Source Code Pro Medium" w:eastAsia="微軟正黑體" w:hAnsi="Source Code Pro Medium" w:hint="eastAsia"/>
-          <w:color w:val="A6A6A6" w:themeColor="background1" w:themeShade="A6"/>
           <w:sz w:val="28"/>
         </w:rPr>
         <w:t>檔路徑</w:t>
@@ -1710,7 +1689,6 @@
       <w:r>
         <w:rPr>
           <w:rFonts w:ascii="Source Code Pro Medium" w:eastAsia="微軟正黑體" w:hAnsi="Source Code Pro Medium" w:hint="eastAsia"/>
-          <w:color w:val="A6A6A6" w:themeColor="background1" w:themeShade="A6"/>
           <w:sz w:val="28"/>
         </w:rPr>
         <w:t>(St</w:t>
@@ -1718,7 +1696,6 @@
       <w:r>
         <w:rPr>
           <w:rFonts w:ascii="Source Code Pro Medium" w:eastAsia="微軟正黑體" w:hAnsi="Source Code Pro Medium"/>
-          <w:color w:val="A6A6A6" w:themeColor="background1" w:themeShade="A6"/>
           <w:sz w:val="28"/>
         </w:rPr>
         <w:t>ring</w:t>
@@ -1726,7 +1703,6 @@
       <w:r>
         <w:rPr>
           <w:rFonts w:ascii="Source Code Pro Medium" w:eastAsia="微軟正黑體" w:hAnsi="Source Code Pro Medium" w:hint="eastAsia"/>
-          <w:color w:val="A6A6A6" w:themeColor="background1" w:themeShade="A6"/>
           <w:sz w:val="28"/>
         </w:rPr>
         <w:t>)</w:t>
@@ -1738,14 +1714,12 @@
         <w:ind w:leftChars="200" w:left="440"/>
         <w:rPr>
           <w:rFonts w:ascii="Source Code Pro Medium" w:eastAsia="微軟正黑體" w:hAnsi="Source Code Pro Medium"/>
-          <w:color w:val="A6A6A6" w:themeColor="background1" w:themeShade="A6"/>
-          <w:sz w:val="28"/>
-        </w:rPr>
-      </w:pPr>
-      <w:r>
-        <w:rPr>
-          <w:rFonts w:ascii="Source Code Pro Medium" w:eastAsia="微軟正黑體" w:hAnsi="Source Code Pro Medium"/>
-          <w:color w:val="A6A6A6" w:themeColor="background1" w:themeShade="A6"/>
+          <w:sz w:val="28"/>
+        </w:rPr>
+      </w:pPr>
+      <w:r>
+        <w:rPr>
+          <w:rFonts w:ascii="Source Code Pro Medium" w:eastAsia="微軟正黑體" w:hAnsi="Source Code Pro Medium"/>
           <w:sz w:val="28"/>
         </w:rPr>
         <w:t>output</w:t>
@@ -1753,7 +1727,6 @@
       <w:r>
         <w:rPr>
           <w:rFonts w:ascii="Source Code Pro Medium" w:eastAsia="微軟正黑體" w:hAnsi="Source Code Pro Medium"/>
-          <w:color w:val="A6A6A6" w:themeColor="background1" w:themeShade="A6"/>
           <w:sz w:val="28"/>
         </w:rPr>
         <w:t>：</w:t>
@@ -1761,13 +1734,11 @@
       <w:r>
         <w:rPr>
           <w:rFonts w:ascii="Source Code Pro Medium" w:eastAsia="微軟正黑體" w:hAnsi="Source Code Pro Medium" w:hint="eastAsia"/>
-          <w:color w:val="A6A6A6" w:themeColor="background1" w:themeShade="A6"/>
           <w:sz w:val="28"/>
         </w:rPr>
         <w:t>無</w:t>
       </w:r>
     </w:p>
-    <w:bookmarkEnd w:id="0"/>
     <w:p>
       <w:pPr>
         <w:spacing w:line="480" w:lineRule="exact"/>
@@ -1813,7 +1784,14 @@
           <w:rFonts w:ascii="Source Code Pro Medium" w:eastAsia="微軟正黑體" w:hAnsi="Source Code Pro Medium" w:hint="eastAsia"/>
           <w:sz w:val="28"/>
         </w:rPr>
-        <w:t>：找商品</w:t>
+        <w:t>：</w:t>
+      </w:r>
+      <w:r>
+        <w:rPr>
+          <w:rFonts w:ascii="Source Code Pro Medium" w:eastAsia="微軟正黑體" w:hAnsi="Source Code Pro Medium" w:hint="eastAsia"/>
+          <w:sz w:val="28"/>
+        </w:rPr>
+        <w:t>找商品</w:t>
       </w:r>
       <w:r>
         <w:rPr>
@@ -2011,7 +1989,7 @@
         <w:spacing w:line="480" w:lineRule="exact"/>
         <w:ind w:leftChars="200" w:left="440"/>
         <w:rPr>
-          <w:rFonts w:ascii="Source Code Pro Medium" w:eastAsia="微軟正黑體" w:hAnsi="Source Code Pro Medium"/>
+          <w:rFonts w:ascii="Source Code Pro Medium" w:eastAsia="微軟正黑體" w:hAnsi="Source Code Pro Medium" w:hint="eastAsia"/>
           <w:sz w:val="28"/>
         </w:rPr>
       </w:pPr>
@@ -2108,7 +2086,7 @@
         <w:spacing w:line="480" w:lineRule="exact"/>
         <w:ind w:leftChars="200" w:left="440"/>
         <w:rPr>
-          <w:rFonts w:ascii="Source Code Pro Medium" w:eastAsia="微軟正黑體" w:hAnsi="Source Code Pro Medium"/>
+          <w:rFonts w:ascii="Source Code Pro Medium" w:eastAsia="微軟正黑體" w:hAnsi="Source Code Pro Medium" w:hint="eastAsia"/>
           <w:sz w:val="28"/>
         </w:rPr>
       </w:pPr>
@@ -2336,7 +2314,7 @@
         <w:spacing w:line="480" w:lineRule="exact"/>
         <w:ind w:leftChars="200" w:left="440"/>
         <w:rPr>
-          <w:rFonts w:ascii="Source Code Pro Medium" w:eastAsia="微軟正黑體" w:hAnsi="Source Code Pro Medium"/>
+          <w:rFonts w:ascii="Source Code Pro Medium" w:eastAsia="微軟正黑體" w:hAnsi="Source Code Pro Medium" w:hint="eastAsia"/>
           <w:sz w:val="28"/>
         </w:rPr>
         <w:sectPr>
@@ -2429,7 +2407,7 @@
       <w:pPr>
         <w:spacing w:line="480" w:lineRule="exact"/>
         <w:rPr>
-          <w:rFonts w:ascii="Source Code Pro Medium" w:eastAsia="微軟正黑體" w:hAnsi="Source Code Pro Medium"/>
+          <w:rFonts w:ascii="Source Code Pro Medium" w:eastAsia="微軟正黑體" w:hAnsi="Source Code Pro Medium" w:hint="eastAsia"/>
           <w:sz w:val="28"/>
         </w:rPr>
       </w:pPr>
@@ -2464,7 +2442,7 @@
         <w:spacing w:line="480" w:lineRule="exact"/>
         <w:rPr>
           <w:rStyle w:val="10"/>
-          <w:rFonts w:ascii="Source Code Pro Medium" w:eastAsia="微軟正黑體" w:hAnsi="Source Code Pro Medium"/>
+          <w:rFonts w:ascii="Source Code Pro Medium" w:eastAsia="微軟正黑體" w:hAnsi="Source Code Pro Medium" w:hint="eastAsia"/>
         </w:rPr>
         <w:sectPr>
           <w:type w:val="continuous"/>
@@ -2490,6 +2468,8 @@
         <w:lastRenderedPageBreak/>
         <w:br w:type="page"/>
       </w:r>
+      <w:bookmarkStart w:id="0" w:name="_GoBack"/>
+      <w:bookmarkEnd w:id="0"/>
     </w:p>
     <w:p>
       <w:pPr>
@@ -2608,7 +2588,7 @@
         <w:spacing w:line="480" w:lineRule="exact"/>
         <w:ind w:firstLine="440"/>
         <w:rPr>
-          <w:rFonts w:ascii="Source Code Pro Medium" w:eastAsia="微軟正黑體" w:hAnsi="Source Code Pro Medium" w:cstheme="majorBidi"/>
+          <w:rFonts w:ascii="Source Code Pro Medium" w:eastAsia="微軟正黑體" w:hAnsi="Source Code Pro Medium" w:cstheme="majorBidi" w:hint="eastAsia"/>
           <w:color w:val="2F5496" w:themeColor="accent1" w:themeShade="BF"/>
           <w:sz w:val="32"/>
           <w:szCs w:val="32"/>
@@ -4752,7 +4732,7 @@
 </file>
 
 <file path=customXml/itemProps1.xml><?xml version="1.0" encoding="utf-8"?>
-<ds:datastoreItem xmlns:ds="http://schemas.openxmlformats.org/officeDocument/2006/customXml" ds:itemID="{8ADED4D9-2D15-4EE8-9D12-071749D18821}">
+<ds:datastoreItem xmlns:ds="http://schemas.openxmlformats.org/officeDocument/2006/customXml" ds:itemID="{4CCAF5B5-ACB1-461E-801D-63F99413D652}">
   <ds:schemaRefs>
     <ds:schemaRef ds:uri="http://schemas.openxmlformats.org/officeDocument/2006/bibliography"/>
   </ds:schemaRefs>
